--- a/플젝 개요 v2.docx
+++ b/플젝 개요 v2.docx
@@ -20,14 +20,12 @@
       <w:r>
         <w:t xml:space="preserve">201711375 </w:t>
       </w:r>
-      <w:proofErr w:type="spellStart"/>
       <w:r>
         <w:rPr>
           <w:rFonts w:hint="eastAsia"/>
         </w:rPr>
         <w:t>권혁규</w:t>
       </w:r>
-      <w:proofErr w:type="spellEnd"/>
     </w:p>
     <w:p>
       <w:pPr>
@@ -42,14 +40,12 @@
       <w:r>
         <w:t xml:space="preserve">11286 </w:t>
       </w:r>
-      <w:proofErr w:type="spellStart"/>
       <w:r>
         <w:rPr>
           <w:rFonts w:hint="eastAsia"/>
         </w:rPr>
         <w:t>이윤재</w:t>
       </w:r>
-      <w:proofErr w:type="spellEnd"/>
     </w:p>
     <w:p>
       <w:pPr>
@@ -59,9 +55,6 @@
     <w:p>
       <w:pPr>
         <w:jc w:val="left"/>
-        <w:rPr>
-          <w:rFonts w:hint="eastAsia"/>
-        </w:rPr>
       </w:pPr>
       <w:r>
         <w:rPr>
@@ -73,9 +66,6 @@
     <w:p>
       <w:pPr>
         <w:jc w:val="left"/>
-        <w:rPr>
-          <w:rFonts w:hint="eastAsia"/>
-        </w:rPr>
       </w:pPr>
       <w:r>
         <w:rPr>
@@ -96,7 +86,219 @@
         <w:rPr>
           <w:rFonts w:hint="eastAsia"/>
         </w:rPr>
-        <w:t xml:space="preserve">greedy </w:t>
+        <w:t xml:space="preserve">MATLAB + </w:t>
+      </w:r>
+      <w:r>
+        <w:t>Julia</w:t>
+      </w:r>
+      <w:r>
+        <w:rPr>
+          <w:rFonts w:hint="eastAsia"/>
+        </w:rPr>
+        <w:t>를 이용한 직소 퍼즐 생성/해결</w:t>
+      </w:r>
+    </w:p>
+    <w:p>
+      <w:pPr>
+        <w:pStyle w:val="a3"/>
+        <w:numPr>
+          <w:ilvl w:val="0"/>
+          <w:numId w:val="2"/>
+        </w:numPr>
+        <w:jc w:val="left"/>
+      </w:pPr>
+      <w:r>
+        <w:rPr>
+          <w:rFonts w:hint="eastAsia"/>
+        </w:rPr>
+        <w:t>사진을 임의의 크기의 직사각형으로 분해하여 랜덤으로 섞어 직소 퍼즐을 구현한다.</w:t>
+      </w:r>
+    </w:p>
+    <w:p>
+      <w:pPr>
+        <w:pStyle w:val="a3"/>
+        <w:numPr>
+          <w:ilvl w:val="0"/>
+          <w:numId w:val="2"/>
+        </w:numPr>
+        <w:jc w:val="left"/>
+        <w:rPr>
+          <w:rFonts w:hint="eastAsia"/>
+        </w:rPr>
+      </w:pPr>
+      <w:r>
+        <w:t>Computer Vision</w:t>
+      </w:r>
+      <w:r>
+        <w:rPr>
+          <w:rFonts w:hint="eastAsia"/>
+        </w:rPr>
+        <w:t>이나 그와 비슷한 도구들을 이용해 사진을 인식시킨다.</w:t>
+      </w:r>
+    </w:p>
+    <w:p>
+      <w:pPr>
+        <w:pStyle w:val="a3"/>
+        <w:numPr>
+          <w:ilvl w:val="0"/>
+          <w:numId w:val="2"/>
+        </w:numPr>
+        <w:jc w:val="left"/>
+        <w:rPr>
+          <w:rFonts w:hint="eastAsia"/>
+        </w:rPr>
+      </w:pPr>
+      <w:r>
+        <w:rPr>
+          <w:rFonts w:hint="eastAsia"/>
+        </w:rPr>
+        <w:t xml:space="preserve">인식된 결과와 퍼즐 해결을 위한 알고리즘을 통해 </w:t>
+      </w:r>
+      <w:r>
+        <w:rPr>
+          <w:rFonts w:hint="eastAsia"/>
+        </w:rPr>
+        <w:t>섞인 부분들을 원래대로 되돌린다.</w:t>
+      </w:r>
+    </w:p>
+    <w:p>
+      <w:pPr>
+        <w:pStyle w:val="a3"/>
+        <w:numPr>
+          <w:ilvl w:val="0"/>
+          <w:numId w:val="2"/>
+        </w:numPr>
+        <w:jc w:val="left"/>
+        <w:rPr>
+          <w:rFonts w:hint="eastAsia"/>
+        </w:rPr>
+      </w:pPr>
+      <w:r>
+        <w:rPr>
+          <w:rFonts w:hint="eastAsia"/>
+        </w:rPr>
+        <w:t xml:space="preserve">이 모든 과정에 </w:t>
+      </w:r>
+      <w:r>
+        <w:t>mexjulia</w:t>
+      </w:r>
+      <w:r>
+        <w:rPr>
+          <w:rFonts w:hint="eastAsia"/>
+        </w:rPr>
+        <w:t xml:space="preserve">와 </w:t>
+      </w:r>
+      <w:r>
+        <w:t>MATLAB.jl</w:t>
+      </w:r>
+      <w:r>
+        <w:rPr>
+          <w:rFonts w:hint="eastAsia"/>
+        </w:rPr>
+        <w:t xml:space="preserve">을 이용해 </w:t>
+      </w:r>
+      <w:r>
+        <w:t>MATLAB</w:t>
+      </w:r>
+      <w:r>
+        <w:rPr>
+          <w:rFonts w:hint="eastAsia"/>
+        </w:rPr>
+        <w:t>의 다양한 도구들에 Julia</w:t>
+      </w:r>
+      <w:r>
+        <w:t xml:space="preserve"> </w:t>
+      </w:r>
+      <w:r>
+        <w:rPr>
+          <w:rFonts w:hint="eastAsia"/>
+        </w:rPr>
+        <w:t>코드를 섞어 효율적인 프로그래밍을 달성한다.</w:t>
+      </w:r>
+    </w:p>
+    <w:p>
+      <w:pPr>
+        <w:pStyle w:val="a3"/>
+        <w:numPr>
+          <w:ilvl w:val="0"/>
+          <w:numId w:val="2"/>
+        </w:numPr>
+        <w:jc w:val="left"/>
+        <w:rPr>
+          <w:rFonts w:hint="eastAsia"/>
+        </w:rPr>
+      </w:pPr>
+      <w:r>
+        <w:rPr>
+          <w:rFonts w:hint="eastAsia"/>
+        </w:rPr>
+        <w:t>퍼즐을 맞추는 결과를 프레임별로 표시해 과정을 지켜볼 수 있게 한다.</w:t>
+      </w:r>
+    </w:p>
+    <w:p>
+      <w:pPr>
+        <w:pStyle w:val="a3"/>
+        <w:numPr>
+          <w:ilvl w:val="0"/>
+          <w:numId w:val="2"/>
+        </w:numPr>
+        <w:jc w:val="left"/>
+        <w:rPr>
+          <w:rFonts w:hint="eastAsia"/>
+        </w:rPr>
+      </w:pPr>
+      <w:r>
+        <w:rPr>
+          <w:rFonts w:hint="eastAsia"/>
+        </w:rPr>
+        <w:t>더 나은 코드를 짤 수는 없는지 검토해본다.</w:t>
+      </w:r>
+    </w:p>
+    <w:p>
+      <w:pPr>
+        <w:jc w:val="left"/>
+      </w:pPr>
+      <w:r>
+        <w:rPr>
+          <w:rFonts w:hint="eastAsia"/>
+        </w:rPr>
+        <w:t xml:space="preserve">역할: </w:t>
+      </w:r>
+    </w:p>
+    <w:p>
+      <w:pPr>
+        <w:ind w:firstLine="800"/>
+        <w:jc w:val="left"/>
+      </w:pPr>
+      <w:r>
+        <w:rPr>
+          <w:rFonts w:hint="eastAsia"/>
+        </w:rPr>
+        <w:t>권혁규: 기획 및 Julia 코딩 담당</w:t>
+      </w:r>
+    </w:p>
+    <w:p>
+      <w:pPr>
+        <w:ind w:firstLine="800"/>
+        <w:jc w:val="left"/>
+        <w:rPr>
+          <w:rFonts w:hint="eastAsia"/>
+        </w:rPr>
+      </w:pPr>
+      <w:r>
+        <w:rPr>
+          <w:rFonts w:hint="eastAsia"/>
+        </w:rPr>
+        <w:t xml:space="preserve">이윤재: </w:t>
+      </w:r>
+      <w:r>
+        <w:t xml:space="preserve">MATLAB </w:t>
+      </w:r>
+      <w:r>
+        <w:rPr>
+          <w:rFonts w:hint="eastAsia"/>
+        </w:rPr>
+        <w:t>코딩 담당</w:t>
       </w:r>
       <w:bookmarkStart w:id="0" w:name="_GoBack"/>
       <w:bookmarkEnd w:id="0"/>
@@ -109,6 +311,195 @@
     </w:sectPr>
   </w:body>
 </w:document>
+</file>
+
+<file path=word/numbering.xml><?xml version="1.0" encoding="utf-8"?>
+<w:numbering xmlns:wpc="http://schemas.microsoft.com/office/word/2010/wordprocessingCanvas" xmlns:cx="http://schemas.microsoft.com/office/drawing/2014/chartex" xmlns:cx1="http://schemas.microsoft.com/office/drawing/2015/9/8/chartex" xmlns:cx2="http://schemas.microsoft.com/office/drawing/2015/10/21/chartex" xmlns:cx3="http://schemas.microsoft.com/office/drawing/2016/5/9/chartex" xmlns:cx4="http://schemas.microsoft.com/office/drawing/2016/5/10/chartex" xmlns:cx5="http://schemas.microsoft.com/office/drawing/2016/5/11/chartex" xmlns:cx6="http://schemas.microsoft.com/office/drawing/2016/5/12/chartex" xmlns:cx7="http://schemas.microsoft.com/office/drawing/2016/5/13/chartex" xmlns:cx8="http://schemas.microsoft.com/office/drawing/2016/5/14/chartex" xmlns:mc="http://schemas.openxmlformats.org/markup-compatibility/2006" xmlns:aink="http://schemas.microsoft.com/office/drawing/2016/ink" xmlns:am3d="http://schemas.microsoft.com/office/drawing/2017/model3d" xmlns:o="urn:schemas-microsoft-com:office:office" xmlns:r="http://schemas.openxmlformats.org/officeDocument/2006/relationships" xmlns:m="http://schemas.openxmlformats.org/officeDocument/2006/math" xmlns:v="urn:schemas-microsoft-com:vml" xmlns:wp14="http://schemas.microsoft.com/office/word/2010/wordprocessingDrawing" xmlns:wp="http://schemas.openxmlformats.org/drawingml/2006/wordprocessingDrawing" xmlns:w10="urn:schemas-microsoft-com:office:word" xmlns:w="http://schemas.openxmlformats.org/wordprocessingml/2006/main" xmlns:w14="http://schemas.microsoft.com/office/word/2010/wordml" xmlns:w15="http://schemas.microsoft.com/office/word/2012/wordml" xmlns:w16cid="http://schemas.microsoft.com/office/word/2016/wordml/cid" xmlns:w16se="http://schemas.microsoft.com/office/word/2015/wordml/symex" xmlns:wpg="http://schemas.microsoft.com/office/word/2010/wordprocessingGroup" xmlns:wpi="http://schemas.microsoft.com/office/word/2010/wordprocessingInk" xmlns:wne="http://schemas.microsoft.com/office/word/2006/wordml" xmlns:wps="http://schemas.microsoft.com/office/word/2010/wordprocessingShape" mc:Ignorable="w14 w15 w16se w16cid wp14">
+  <w:abstractNum w:abstractNumId="0" w15:restartNumberingAfterBreak="0">
+    <w:nsid w:val="5ECF675A"/>
+    <w:multiLevelType w:val="hybridMultilevel"/>
+    <w:tmpl w:val="8270A03E"/>
+    <w:lvl w:ilvl="0" w:tplc="007F000F">
+      <w:start w:val="1"/>
+      <w:numFmt w:val="decimal"/>
+      <w:lvlText w:val="%1."/>
+      <w:lvlJc w:val="left"/>
+      <w:pPr>
+        <w:ind w:left="720" w:hanging="360"/>
+      </w:pPr>
+      <w:rPr>
+        <w:rFonts w:hint="default"/>
+      </w:rPr>
+    </w:lvl>
+    <w:lvl w:ilvl="1" w:tplc="007F0019" w:tentative="1">
+      <w:start w:val="1"/>
+      <w:numFmt w:val="lowerLetter"/>
+      <w:lvlText w:val="%2."/>
+      <w:lvlJc w:val="left"/>
+      <w:pPr>
+        <w:ind w:left="1440" w:hanging="360"/>
+      </w:pPr>
+    </w:lvl>
+    <w:lvl w:ilvl="2" w:tplc="007F001B" w:tentative="1">
+      <w:start w:val="1"/>
+      <w:numFmt w:val="lowerRoman"/>
+      <w:lvlText w:val="%3."/>
+      <w:lvlJc w:val="right"/>
+      <w:pPr>
+        <w:ind w:left="2160" w:hanging="180"/>
+      </w:pPr>
+    </w:lvl>
+    <w:lvl w:ilvl="3" w:tplc="007F000F" w:tentative="1">
+      <w:start w:val="1"/>
+      <w:numFmt w:val="decimal"/>
+      <w:lvlText w:val="%4."/>
+      <w:lvlJc w:val="left"/>
+      <w:pPr>
+        <w:ind w:left="2880" w:hanging="360"/>
+      </w:pPr>
+    </w:lvl>
+    <w:lvl w:ilvl="4" w:tplc="007F0019" w:tentative="1">
+      <w:start w:val="1"/>
+      <w:numFmt w:val="lowerLetter"/>
+      <w:lvlText w:val="%5."/>
+      <w:lvlJc w:val="left"/>
+      <w:pPr>
+        <w:ind w:left="3600" w:hanging="360"/>
+      </w:pPr>
+    </w:lvl>
+    <w:lvl w:ilvl="5" w:tplc="007F001B" w:tentative="1">
+      <w:start w:val="1"/>
+      <w:numFmt w:val="lowerRoman"/>
+      <w:lvlText w:val="%6."/>
+      <w:lvlJc w:val="right"/>
+      <w:pPr>
+        <w:ind w:left="4320" w:hanging="180"/>
+      </w:pPr>
+    </w:lvl>
+    <w:lvl w:ilvl="6" w:tplc="007F000F" w:tentative="1">
+      <w:start w:val="1"/>
+      <w:numFmt w:val="decimal"/>
+      <w:lvlText w:val="%7."/>
+      <w:lvlJc w:val="left"/>
+      <w:pPr>
+        <w:ind w:left="5040" w:hanging="360"/>
+      </w:pPr>
+    </w:lvl>
+    <w:lvl w:ilvl="7" w:tplc="007F0019" w:tentative="1">
+      <w:start w:val="1"/>
+      <w:numFmt w:val="lowerLetter"/>
+      <w:lvlText w:val="%8."/>
+      <w:lvlJc w:val="left"/>
+      <w:pPr>
+        <w:ind w:left="5760" w:hanging="360"/>
+      </w:pPr>
+    </w:lvl>
+    <w:lvl w:ilvl="8" w:tplc="007F001B" w:tentative="1">
+      <w:start w:val="1"/>
+      <w:numFmt w:val="lowerRoman"/>
+      <w:lvlText w:val="%9."/>
+      <w:lvlJc w:val="right"/>
+      <w:pPr>
+        <w:ind w:left="6480" w:hanging="180"/>
+      </w:pPr>
+    </w:lvl>
+  </w:abstractNum>
+  <w:abstractNum w:abstractNumId="1" w15:restartNumberingAfterBreak="0">
+    <w:nsid w:val="72544152"/>
+    <w:multiLevelType w:val="hybridMultilevel"/>
+    <w:tmpl w:val="87D2F69A"/>
+    <w:lvl w:ilvl="0" w:tplc="6DE205EC">
+      <w:start w:val="1"/>
+      <w:numFmt w:val="decimal"/>
+      <w:lvlText w:val="%1."/>
+      <w:lvlJc w:val="left"/>
+      <w:pPr>
+        <w:ind w:left="1164" w:hanging="360"/>
+      </w:pPr>
+      <w:rPr>
+        <w:rFonts w:hint="default"/>
+      </w:rPr>
+    </w:lvl>
+    <w:lvl w:ilvl="1" w:tplc="007F0019" w:tentative="1">
+      <w:start w:val="1"/>
+      <w:numFmt w:val="lowerLetter"/>
+      <w:lvlText w:val="%2."/>
+      <w:lvlJc w:val="left"/>
+      <w:pPr>
+        <w:ind w:left="1884" w:hanging="360"/>
+      </w:pPr>
+    </w:lvl>
+    <w:lvl w:ilvl="2" w:tplc="007F001B" w:tentative="1">
+      <w:start w:val="1"/>
+      <w:numFmt w:val="lowerRoman"/>
+      <w:lvlText w:val="%3."/>
+      <w:lvlJc w:val="right"/>
+      <w:pPr>
+        <w:ind w:left="2604" w:hanging="180"/>
+      </w:pPr>
+    </w:lvl>
+    <w:lvl w:ilvl="3" w:tplc="007F000F" w:tentative="1">
+      <w:start w:val="1"/>
+      <w:numFmt w:val="decimal"/>
+      <w:lvlText w:val="%4."/>
+      <w:lvlJc w:val="left"/>
+      <w:pPr>
+        <w:ind w:left="3324" w:hanging="360"/>
+      </w:pPr>
+    </w:lvl>
+    <w:lvl w:ilvl="4" w:tplc="007F0019" w:tentative="1">
+      <w:start w:val="1"/>
+      <w:numFmt w:val="lowerLetter"/>
+      <w:lvlText w:val="%5."/>
+      <w:lvlJc w:val="left"/>
+      <w:pPr>
+        <w:ind w:left="4044" w:hanging="360"/>
+      </w:pPr>
+    </w:lvl>
+    <w:lvl w:ilvl="5" w:tplc="007F001B" w:tentative="1">
+      <w:start w:val="1"/>
+      <w:numFmt w:val="lowerRoman"/>
+      <w:lvlText w:val="%6."/>
+      <w:lvlJc w:val="right"/>
+      <w:pPr>
+        <w:ind w:left="4764" w:hanging="180"/>
+      </w:pPr>
+    </w:lvl>
+    <w:lvl w:ilvl="6" w:tplc="007F000F" w:tentative="1">
+      <w:start w:val="1"/>
+      <w:numFmt w:val="decimal"/>
+      <w:lvlText w:val="%7."/>
+      <w:lvlJc w:val="left"/>
+      <w:pPr>
+        <w:ind w:left="5484" w:hanging="360"/>
+      </w:pPr>
+    </w:lvl>
+    <w:lvl w:ilvl="7" w:tplc="007F0019" w:tentative="1">
+      <w:start w:val="1"/>
+      <w:numFmt w:val="lowerLetter"/>
+      <w:lvlText w:val="%8."/>
+      <w:lvlJc w:val="left"/>
+      <w:pPr>
+        <w:ind w:left="6204" w:hanging="360"/>
+      </w:pPr>
+    </w:lvl>
+    <w:lvl w:ilvl="8" w:tplc="007F001B" w:tentative="1">
+      <w:start w:val="1"/>
+      <w:numFmt w:val="lowerRoman"/>
+      <w:lvlText w:val="%9."/>
+      <w:lvlJc w:val="right"/>
+      <w:pPr>
+        <w:ind w:left="6924" w:hanging="180"/>
+      </w:pPr>
+    </w:lvl>
+  </w:abstractNum>
+  <w:num w:numId="1">
+    <w:abstractNumId w:val="1"/>
+  </w:num>
+  <w:num w:numId="2">
+    <w:abstractNumId w:val="0"/>
+  </w:num>
+</w:numbering>
 </file>
 
 <file path=word/styles.xml><?xml version="1.0" encoding="utf-8"?>
@@ -235,6 +626,7 @@
     <w:lsdException w:name="HTML Sample" w:semiHidden="1" w:unhideWhenUsed="1"/>
     <w:lsdException w:name="HTML Typewriter" w:semiHidden="1" w:unhideWhenUsed="1"/>
     <w:lsdException w:name="HTML Variable" w:semiHidden="1" w:unhideWhenUsed="1"/>
+    <w:lsdException w:name="Normal Table" w:semiHidden="1" w:unhideWhenUsed="1"/>
     <w:lsdException w:name="annotation subject" w:semiHidden="1" w:unhideWhenUsed="1"/>
     <w:lsdException w:name="No List" w:semiHidden="1" w:unhideWhenUsed="1"/>
     <w:lsdException w:name="Outline List 1" w:semiHidden="1" w:unhideWhenUsed="1"/>
@@ -281,8 +673,10 @@
     <w:lsdException w:name="Table Subtle 2" w:semiHidden="1" w:unhideWhenUsed="1"/>
     <w:lsdException w:name="Table Web 1" w:semiHidden="1" w:unhideWhenUsed="1"/>
     <w:lsdException w:name="Table Web 2" w:semiHidden="1" w:unhideWhenUsed="1"/>
+    <w:lsdException w:name="Table Web 3" w:semiHidden="1" w:unhideWhenUsed="1"/>
     <w:lsdException w:name="Balloon Text" w:semiHidden="1" w:unhideWhenUsed="1"/>
     <w:lsdException w:name="Table Grid" w:uiPriority="39"/>
+    <w:lsdException w:name="Table Theme" w:semiHidden="1" w:unhideWhenUsed="1"/>
     <w:lsdException w:name="Placeholder Text" w:semiHidden="1"/>
     <w:lsdException w:name="No Spacing" w:uiPriority="1" w:qFormat="1"/>
     <w:lsdException w:name="Light Shading" w:uiPriority="60"/>
@@ -539,6 +933,17 @@
     <w:uiPriority w:val="99"/>
     <w:semiHidden/>
     <w:unhideWhenUsed/>
+  </w:style>
+  <w:style w:type="paragraph" w:styleId="a3">
+    <w:name w:val="List Paragraph"/>
+    <w:basedOn w:val="a"/>
+    <w:uiPriority w:val="34"/>
+    <w:qFormat/>
+    <w:rsid w:val="00AF65BD"/>
+    <w:pPr>
+      <w:ind w:left="720"/>
+      <w:contextualSpacing/>
+    </w:pPr>
   </w:style>
 </w:styles>
 </file>
